--- a/Assign/myassign/Myassign08.docx
+++ b/Assign/myassign/Myassign08.docx
@@ -1845,18 +1845,7 @@
                 <w:sz w:val="20"/>
                 <w:szCs w:val="20"/>
               </w:rPr>
-              <w:t xml:space="preserve"> where name=</w:t>
-            </w:r>
-            <w:bookmarkStart w:id="0" w:name="_GoBack"/>
-            <w:bookmarkEnd w:id="0"/>
-            <w:r>
-              <w:rPr>
-                <w:rFonts w:ascii="Palatino Linotype" w:hAnsi="Palatino Linotype" w:cstheme="minorHAnsi"/>
-                <w:color w:val="4F81BD" w:themeColor="accent1"/>
-                <w:sz w:val="20"/>
-                <w:szCs w:val="20"/>
-              </w:rPr>
-              <w:t>'BE';</w:t>
+              <w:t xml:space="preserve"> where name='BE';</w:t>
             </w:r>
           </w:p>
         </w:tc>
@@ -1958,6 +1947,55 @@
                 <w:szCs w:val="20"/>
               </w:rPr>
             </w:pPr>
+            <w:r>
+              <w:rPr>
+                <w:rFonts w:ascii="Palatino Linotype" w:hAnsi="Palatino Linotype" w:cstheme="minorHAnsi"/>
+                <w:color w:val="4F81BD" w:themeColor="accent1"/>
+                <w:sz w:val="20"/>
+                <w:szCs w:val="20"/>
+              </w:rPr>
+              <w:t xml:space="preserve">select count(name) 'started batch' from </w:t>
+            </w:r>
+            <w:proofErr w:type="spellStart"/>
+            <w:r>
+              <w:rPr>
+                <w:rFonts w:ascii="Palatino Linotype" w:hAnsi="Palatino Linotype" w:cstheme="minorHAnsi"/>
+                <w:color w:val="4F81BD" w:themeColor="accent1"/>
+                <w:sz w:val="20"/>
+                <w:szCs w:val="20"/>
+              </w:rPr>
+              <w:t>course_batches</w:t>
+            </w:r>
+            <w:proofErr w:type="spellEnd"/>
+            <w:r>
+              <w:rPr>
+                <w:rFonts w:ascii="Palatino Linotype" w:hAnsi="Palatino Linotype" w:cstheme="minorHAnsi"/>
+                <w:color w:val="4F81BD" w:themeColor="accent1"/>
+                <w:sz w:val="20"/>
+                <w:szCs w:val="20"/>
+              </w:rPr>
+              <w:t xml:space="preserve"> where </w:t>
+            </w:r>
+            <w:proofErr w:type="spellStart"/>
+            <w:r>
+              <w:rPr>
+                <w:rFonts w:ascii="Palatino Linotype" w:hAnsi="Palatino Linotype" w:cstheme="minorHAnsi"/>
+                <w:color w:val="4F81BD" w:themeColor="accent1"/>
+                <w:sz w:val="20"/>
+                <w:szCs w:val="20"/>
+              </w:rPr>
+              <w:t>starton</w:t>
+            </w:r>
+            <w:proofErr w:type="spellEnd"/>
+            <w:r>
+              <w:rPr>
+                <w:rFonts w:ascii="Palatino Linotype" w:hAnsi="Palatino Linotype" w:cstheme="minorHAnsi"/>
+                <w:color w:val="4F81BD" w:themeColor="accent1"/>
+                <w:sz w:val="20"/>
+                <w:szCs w:val="20"/>
+              </w:rPr>
+              <w:t>='2016-02-01';</w:t>
+            </w:r>
           </w:p>
         </w:tc>
       </w:tr>
@@ -2038,6 +2076,44 @@
                 <w:szCs w:val="20"/>
               </w:rPr>
             </w:pPr>
+            <w:r>
+              <w:rPr>
+                <w:rFonts w:ascii="Palatino Linotype" w:hAnsi="Palatino Linotype" w:cstheme="minorHAnsi"/>
+                <w:color w:val="4F81BD" w:themeColor="accent1"/>
+                <w:sz w:val="20"/>
+                <w:szCs w:val="20"/>
+              </w:rPr>
+              <w:t xml:space="preserve">select count(name) from </w:t>
+            </w:r>
+            <w:proofErr w:type="spellStart"/>
+            <w:r>
+              <w:rPr>
+                <w:rFonts w:ascii="Palatino Linotype" w:hAnsi="Palatino Linotype" w:cstheme="minorHAnsi"/>
+                <w:color w:val="4F81BD" w:themeColor="accent1"/>
+                <w:sz w:val="20"/>
+                <w:szCs w:val="20"/>
+              </w:rPr>
+              <w:t>student_qualifications</w:t>
+            </w:r>
+            <w:proofErr w:type="spellEnd"/>
+            <w:r>
+              <w:rPr>
+                <w:rFonts w:ascii="Palatino Linotype" w:hAnsi="Palatino Linotype" w:cstheme="minorHAnsi"/>
+                <w:color w:val="4F81BD" w:themeColor="accent1"/>
+                <w:sz w:val="20"/>
+                <w:szCs w:val="20"/>
+              </w:rPr>
+              <w:t xml:space="preserve"> where marks &gt; '60' and name='BE</w:t>
+            </w:r>
+            <w:r>
+              <w:rPr>
+                <w:rFonts w:ascii="Palatino Linotype" w:hAnsi="Palatino Linotype" w:cstheme="minorHAnsi"/>
+                <w:color w:val="4F81BD" w:themeColor="accent1"/>
+                <w:sz w:val="20"/>
+                <w:szCs w:val="20"/>
+              </w:rPr>
+              <w:t>';</w:t>
+            </w:r>
           </w:p>
         </w:tc>
       </w:tr>
@@ -2118,6 +2194,64 @@
                 <w:szCs w:val="20"/>
               </w:rPr>
             </w:pPr>
+            <w:r>
+              <w:rPr>
+                <w:rFonts w:ascii="Palatino Linotype" w:hAnsi="Palatino Linotype" w:cstheme="minorHAnsi"/>
+                <w:color w:val="4F81BD" w:themeColor="accent1"/>
+                <w:sz w:val="20"/>
+                <w:szCs w:val="20"/>
+              </w:rPr>
+              <w:t xml:space="preserve">select count(name) from </w:t>
+            </w:r>
+            <w:proofErr w:type="spellStart"/>
+            <w:r>
+              <w:rPr>
+                <w:rFonts w:ascii="Palatino Linotype" w:hAnsi="Palatino Linotype" w:cstheme="minorHAnsi"/>
+                <w:color w:val="4F81BD" w:themeColor="accent1"/>
+                <w:sz w:val="20"/>
+                <w:szCs w:val="20"/>
+              </w:rPr>
+              <w:t>student_qualifications</w:t>
+            </w:r>
+            <w:proofErr w:type="spellEnd"/>
+            <w:r>
+              <w:rPr>
+                <w:rFonts w:ascii="Palatino Linotype" w:hAnsi="Palatino Linotype" w:cstheme="minorHAnsi"/>
+                <w:color w:val="4F81BD" w:themeColor="accent1"/>
+                <w:sz w:val="20"/>
+                <w:szCs w:val="20"/>
+              </w:rPr>
+              <w:t xml:space="preserve"> where marks &gt; '60'</w:t>
+            </w:r>
+            <w:r>
+              <w:rPr>
+                <w:rFonts w:ascii="Palatino Linotype" w:hAnsi="Palatino Linotype" w:cstheme="minorHAnsi"/>
+                <w:color w:val="4F81BD" w:themeColor="accent1"/>
+                <w:sz w:val="20"/>
+                <w:szCs w:val="20"/>
+              </w:rPr>
+              <w:t>%</w:t>
+            </w:r>
+            <w:bookmarkStart w:id="0" w:name="_GoBack"/>
+            <w:bookmarkEnd w:id="0"/>
+            <w:r>
+              <w:rPr>
+                <w:rFonts w:ascii="Palatino Linotype" w:hAnsi="Palatino Linotype" w:cstheme="minorHAnsi"/>
+                <w:color w:val="4F81BD" w:themeColor="accent1"/>
+                <w:sz w:val="20"/>
+                <w:szCs w:val="20"/>
+              </w:rPr>
+              <w:t xml:space="preserve"> and name='BE</w:t>
+            </w:r>
+            <w:r>
+              <w:rPr>
+                <w:rFonts w:ascii="Palatino Linotype" w:hAnsi="Palatino Linotype" w:cstheme="minorHAnsi"/>
+                <w:color w:val="4F81BD" w:themeColor="accent1"/>
+                <w:sz w:val="20"/>
+                <w:szCs w:val="20"/>
+              </w:rPr>
+              <w:t>' and university='Harvard University';</w:t>
+            </w:r>
           </w:p>
         </w:tc>
       </w:tr>
@@ -2198,6 +2332,15 @@
                 <w:szCs w:val="20"/>
               </w:rPr>
             </w:pPr>
+            <w:r>
+              <w:rPr>
+                <w:rFonts w:ascii="Palatino Linotype" w:hAnsi="Palatino Linotype" w:cstheme="minorHAnsi"/>
+                <w:color w:val="4F81BD" w:themeColor="accent1"/>
+                <w:sz w:val="20"/>
+                <w:szCs w:val="20"/>
+              </w:rPr>
+              <w:t>select count(name) from course;</w:t>
+            </w:r>
           </w:p>
         </w:tc>
       </w:tr>
@@ -2298,6 +2441,35 @@
                 <w:szCs w:val="20"/>
               </w:rPr>
             </w:pPr>
+            <w:r>
+              <w:rPr>
+                <w:rFonts w:ascii="Palatino Linotype" w:hAnsi="Palatino Linotype" w:cstheme="minorHAnsi"/>
+                <w:color w:val="4F81BD" w:themeColor="accent1"/>
+                <w:sz w:val="20"/>
+                <w:szCs w:val="20"/>
+              </w:rPr>
+              <w:t xml:space="preserve">select count(distinct(university)) from </w:t>
+            </w:r>
+            <w:proofErr w:type="spellStart"/>
+            <w:r>
+              <w:rPr>
+                <w:rFonts w:ascii="Palatino Linotype" w:hAnsi="Palatino Linotype" w:cstheme="minorHAnsi"/>
+                <w:color w:val="4F81BD" w:themeColor="accent1"/>
+                <w:sz w:val="20"/>
+                <w:szCs w:val="20"/>
+              </w:rPr>
+              <w:t>student_qualifications</w:t>
+            </w:r>
+            <w:proofErr w:type="spellEnd"/>
+            <w:r>
+              <w:rPr>
+                <w:rFonts w:ascii="Palatino Linotype" w:hAnsi="Palatino Linotype" w:cstheme="minorHAnsi"/>
+                <w:color w:val="4F81BD" w:themeColor="accent1"/>
+                <w:sz w:val="20"/>
+                <w:szCs w:val="20"/>
+              </w:rPr>
+              <w:t>;</w:t>
+            </w:r>
           </w:p>
         </w:tc>
       </w:tr>
@@ -2378,6 +2550,53 @@
                 <w:szCs w:val="20"/>
               </w:rPr>
             </w:pPr>
+            <w:r>
+              <w:rPr>
+                <w:rFonts w:ascii="Palatino Linotype" w:hAnsi="Palatino Linotype" w:cstheme="minorHAnsi"/>
+                <w:color w:val="4F81BD" w:themeColor="accent1"/>
+                <w:sz w:val="20"/>
+                <w:szCs w:val="20"/>
+              </w:rPr>
+              <w:t xml:space="preserve">select max(marks) from </w:t>
+            </w:r>
+            <w:proofErr w:type="spellStart"/>
+            <w:r>
+              <w:rPr>
+                <w:rFonts w:ascii="Palatino Linotype" w:hAnsi="Palatino Linotype" w:cstheme="minorHAnsi"/>
+                <w:color w:val="4F81BD" w:themeColor="accent1"/>
+                <w:sz w:val="20"/>
+                <w:szCs w:val="20"/>
+              </w:rPr>
+              <w:t>student_qualification</w:t>
+            </w:r>
+            <w:r>
+              <w:rPr>
+                <w:rFonts w:ascii="Palatino Linotype" w:hAnsi="Palatino Linotype" w:cstheme="minorHAnsi"/>
+                <w:color w:val="4F81BD" w:themeColor="accent1"/>
+                <w:sz w:val="20"/>
+                <w:szCs w:val="20"/>
+              </w:rPr>
+              <w:t>s</w:t>
+            </w:r>
+            <w:proofErr w:type="spellEnd"/>
+            <w:r>
+              <w:rPr>
+                <w:rFonts w:ascii="Palatino Linotype" w:hAnsi="Palatino Linotype" w:cstheme="minorHAnsi"/>
+                <w:color w:val="4F81BD" w:themeColor="accent1"/>
+                <w:sz w:val="20"/>
+                <w:szCs w:val="20"/>
+              </w:rPr>
+              <w:t xml:space="preserve"> where name='BE</w:t>
+            </w:r>
+            <w:r>
+              <w:rPr>
+                <w:rFonts w:ascii="Palatino Linotype" w:hAnsi="Palatino Linotype" w:cstheme="minorHAnsi"/>
+                <w:color w:val="4F81BD" w:themeColor="accent1"/>
+                <w:sz w:val="20"/>
+                <w:szCs w:val="20"/>
+              </w:rPr>
+              <w:t>';</w:t>
+            </w:r>
           </w:p>
         </w:tc>
       </w:tr>
